--- a/docs/Clinic_appointment_system.docx
+++ b/docs/Clinic_appointment_system.docx
@@ -19,6 +19,9 @@
       </w:pPr>
       <w:r>
         <w:t xml:space="preserve">By Chris </w:t>
+      </w:r>
+      <w:r>
+        <w:t>Daldalian</w:t>
       </w:r>
       <w:r>
         <w:t xml:space="preserve"> / Dongfan Zhang</w:t>
@@ -66,7 +69,21 @@
           <w:sz w:val="24"/>
           <w:szCs w:val="24"/>
         </w:rPr>
-        <w:t xml:space="preserve">ts to take appointment through </w:t>
+        <w:t>ts to take appointment</w:t>
+      </w:r>
+      <w:r>
+        <w:rPr>
+          <w:sz w:val="24"/>
+          <w:szCs w:val="24"/>
+        </w:rPr>
+        <w:t>s</w:t>
+      </w:r>
+      <w:r>
+        <w:rPr>
+          <w:sz w:val="24"/>
+          <w:szCs w:val="24"/>
+        </w:rPr>
+        <w:t xml:space="preserve"> through </w:t>
       </w:r>
       <w:r>
         <w:rPr>
@@ -93,37 +110,65 @@
           <w:sz w:val="24"/>
           <w:szCs w:val="24"/>
         </w:rPr>
-        <w:t>Allow doctors to visuli</w:t>
-      </w:r>
-      <w:r>
-        <w:rPr>
-          <w:sz w:val="24"/>
-          <w:szCs w:val="24"/>
-        </w:rPr>
-        <w:t>z</w:t>
-      </w:r>
-      <w:r>
-        <w:rPr>
-          <w:sz w:val="24"/>
-          <w:szCs w:val="24"/>
-        </w:rPr>
-        <w:t>e the appointments taken</w:t>
-      </w:r>
-      <w:r>
-        <w:rPr>
-          <w:sz w:val="24"/>
-          <w:szCs w:val="24"/>
-        </w:rPr>
-        <w:t xml:space="preserve"> and manage their availability.</w:t>
-      </w:r>
-    </w:p>
-    <w:p>
-      <w:pPr>
-        <w:rPr>
-          <w:sz w:val="24"/>
-          <w:szCs w:val="24"/>
-        </w:rPr>
-      </w:pPr>
+        <w:t xml:space="preserve">Allow doctors to </w:t>
+      </w:r>
+      <w:r>
+        <w:rPr>
+          <w:sz w:val="24"/>
+          <w:szCs w:val="24"/>
+        </w:rPr>
+        <w:t xml:space="preserve">see </w:t>
+      </w:r>
+      <w:r>
+        <w:rPr>
+          <w:sz w:val="24"/>
+          <w:szCs w:val="24"/>
+        </w:rPr>
+        <w:t>the</w:t>
+      </w:r>
+      <w:r>
+        <w:rPr>
+          <w:sz w:val="24"/>
+          <w:szCs w:val="24"/>
+        </w:rPr>
+        <w:t>ir</w:t>
+      </w:r>
+      <w:r>
+        <w:rPr>
+          <w:sz w:val="24"/>
+          <w:szCs w:val="24"/>
+        </w:rPr>
+        <w:t xml:space="preserve"> appointments </w:t>
+      </w:r>
+      <w:r>
+        <w:rPr>
+          <w:sz w:val="24"/>
+          <w:szCs w:val="24"/>
+        </w:rPr>
+        <w:t>a</w:t>
+      </w:r>
+      <w:r>
+        <w:rPr>
+          <w:sz w:val="24"/>
+          <w:szCs w:val="24"/>
+        </w:rPr>
+        <w:t>nd manage their availability.</w:t>
+      </w:r>
+    </w:p>
+    <w:p>
+      <w:pPr>
+        <w:rPr>
+          <w:sz w:val="24"/>
+          <w:szCs w:val="24"/>
+        </w:rPr>
+      </w:pPr>
+      <w:r>
+        <w:rPr>
+          <w:sz w:val="24"/>
+          <w:szCs w:val="24"/>
+        </w:rPr>
+        <w:t>*</w:t>
+      </w:r>
       <w:r>
         <w:rPr>
           <w:sz w:val="24"/>
@@ -167,66 +212,338 @@
           <w:szCs w:val="24"/>
           <w:lang w:val="en-CA"/>
         </w:rPr>
-        <w:t xml:space="preserve">Home, Contact </w:t>
-      </w:r>
-      <w:r>
-        <w:rPr>
-          <w:sz w:val="24"/>
-          <w:szCs w:val="24"/>
-          <w:lang w:val="en-CA"/>
-        </w:rPr>
-        <w:t>is accessible to all without authentification.</w:t>
-      </w:r>
-    </w:p>
-    <w:p>
-      <w:pPr>
-        <w:rPr>
-          <w:sz w:val="24"/>
-          <w:szCs w:val="24"/>
-          <w:lang w:val="en-CA"/>
-        </w:rPr>
-      </w:pPr>
-      <w:r>
-        <w:rPr>
-          <w:sz w:val="24"/>
-          <w:szCs w:val="24"/>
-          <w:lang w:val="en-CA"/>
-        </w:rPr>
-        <w:t>Doctor, Admin, Page can be displayed, but as soon as user click functionality link on those page, they have to be authentificated.</w:t>
-      </w:r>
-    </w:p>
-    <w:p>
-      <w:pPr>
-        <w:rPr>
-          <w:sz w:val="24"/>
-          <w:szCs w:val="24"/>
-          <w:lang w:val="en-CA"/>
-        </w:rPr>
-      </w:pPr>
-      <w:r>
-        <w:rPr>
-          <w:sz w:val="24"/>
-          <w:szCs w:val="24"/>
-          <w:lang w:val="en-CA"/>
-        </w:rPr>
-        <w:t>Patient can register through the website.</w:t>
-      </w:r>
-    </w:p>
-    <w:p>
-      <w:pPr>
-        <w:rPr>
-          <w:sz w:val="24"/>
-          <w:szCs w:val="24"/>
-          <w:lang w:val="en-CA"/>
-        </w:rPr>
-      </w:pPr>
-      <w:r>
-        <w:rPr>
-          <w:sz w:val="24"/>
-          <w:szCs w:val="24"/>
-          <w:lang w:val="en-CA"/>
-        </w:rPr>
-        <w:t xml:space="preserve"> Any new Doctor’s profile will be entered by Admin. Existing Doctors, patients and edit their own profile.</w:t>
+        <w:t xml:space="preserve">*The </w:t>
+      </w:r>
+      <w:r>
+        <w:rPr>
+          <w:sz w:val="24"/>
+          <w:szCs w:val="24"/>
+          <w:lang w:val="en-CA"/>
+        </w:rPr>
+        <w:t xml:space="preserve">Home </w:t>
+      </w:r>
+      <w:r>
+        <w:rPr>
+          <w:sz w:val="24"/>
+          <w:szCs w:val="24"/>
+          <w:lang w:val="en-CA"/>
+        </w:rPr>
+        <w:t xml:space="preserve">and </w:t>
+      </w:r>
+      <w:r>
+        <w:rPr>
+          <w:sz w:val="24"/>
+          <w:szCs w:val="24"/>
+          <w:lang w:val="en-CA"/>
+        </w:rPr>
+        <w:t xml:space="preserve">Contact </w:t>
+      </w:r>
+      <w:r>
+        <w:rPr>
+          <w:sz w:val="24"/>
+          <w:szCs w:val="24"/>
+          <w:lang w:val="en-CA"/>
+        </w:rPr>
+        <w:t>are</w:t>
+      </w:r>
+      <w:r>
+        <w:rPr>
+          <w:sz w:val="24"/>
+          <w:szCs w:val="24"/>
+          <w:lang w:val="en-CA"/>
+        </w:rPr>
+        <w:t xml:space="preserve"> accessible to all </w:t>
+      </w:r>
+      <w:r>
+        <w:rPr>
+          <w:sz w:val="24"/>
+          <w:szCs w:val="24"/>
+          <w:lang w:val="en-CA"/>
+        </w:rPr>
+        <w:t xml:space="preserve">users </w:t>
+      </w:r>
+      <w:r>
+        <w:rPr>
+          <w:sz w:val="24"/>
+          <w:szCs w:val="24"/>
+          <w:lang w:val="en-CA"/>
+        </w:rPr>
+        <w:t>without authentification.</w:t>
+      </w:r>
+    </w:p>
+    <w:p>
+      <w:pPr>
+        <w:rPr>
+          <w:sz w:val="24"/>
+          <w:szCs w:val="24"/>
+          <w:lang w:val="en-CA"/>
+        </w:rPr>
+      </w:pPr>
+      <w:r>
+        <w:rPr>
+          <w:sz w:val="24"/>
+          <w:szCs w:val="24"/>
+          <w:lang w:val="en-CA"/>
+        </w:rPr>
+        <w:t xml:space="preserve">*The </w:t>
+      </w:r>
+      <w:r>
+        <w:rPr>
+          <w:sz w:val="24"/>
+          <w:szCs w:val="24"/>
+          <w:lang w:val="en-CA"/>
+        </w:rPr>
+        <w:t>Doctor</w:t>
+      </w:r>
+      <w:r>
+        <w:rPr>
+          <w:sz w:val="24"/>
+          <w:szCs w:val="24"/>
+          <w:lang w:val="en-CA"/>
+        </w:rPr>
+        <w:t xml:space="preserve"> and</w:t>
+      </w:r>
+      <w:r>
+        <w:rPr>
+          <w:sz w:val="24"/>
+          <w:szCs w:val="24"/>
+          <w:lang w:val="en-CA"/>
+        </w:rPr>
+        <w:t xml:space="preserve"> Admin</w:t>
+      </w:r>
+      <w:r>
+        <w:rPr>
+          <w:sz w:val="24"/>
+          <w:szCs w:val="24"/>
+          <w:lang w:val="en-CA"/>
+        </w:rPr>
+        <w:t xml:space="preserve"> p</w:t>
+      </w:r>
+      <w:r>
+        <w:rPr>
+          <w:sz w:val="24"/>
+          <w:szCs w:val="24"/>
+          <w:lang w:val="en-CA"/>
+        </w:rPr>
+        <w:t>age</w:t>
+      </w:r>
+      <w:r>
+        <w:rPr>
+          <w:sz w:val="24"/>
+          <w:szCs w:val="24"/>
+          <w:lang w:val="en-CA"/>
+        </w:rPr>
+        <w:t>s</w:t>
+      </w:r>
+      <w:r>
+        <w:rPr>
+          <w:sz w:val="24"/>
+          <w:szCs w:val="24"/>
+          <w:lang w:val="en-CA"/>
+        </w:rPr>
+        <w:t xml:space="preserve"> </w:t>
+      </w:r>
+      <w:r>
+        <w:rPr>
+          <w:sz w:val="24"/>
+          <w:szCs w:val="24"/>
+          <w:lang w:val="en-CA"/>
+        </w:rPr>
+        <w:t>are only available to authenticated users. When a user attempts to access those pages, they are redirected to the login screen.</w:t>
+      </w:r>
+    </w:p>
+    <w:p>
+      <w:pPr>
+        <w:rPr>
+          <w:sz w:val="24"/>
+          <w:szCs w:val="24"/>
+          <w:lang w:val="en-CA"/>
+        </w:rPr>
+      </w:pPr>
+      <w:r>
+        <w:rPr>
+          <w:sz w:val="24"/>
+          <w:szCs w:val="24"/>
+          <w:lang w:val="en-CA"/>
+        </w:rPr>
+        <w:t>*</w:t>
+      </w:r>
+      <w:r>
+        <w:rPr>
+          <w:sz w:val="24"/>
+          <w:szCs w:val="24"/>
+          <w:lang w:val="en-CA"/>
+        </w:rPr>
+        <w:t>Patient</w:t>
+      </w:r>
+      <w:r>
+        <w:rPr>
+          <w:sz w:val="24"/>
+          <w:szCs w:val="24"/>
+          <w:lang w:val="en-CA"/>
+        </w:rPr>
+        <w:t>s</w:t>
+      </w:r>
+      <w:r>
+        <w:rPr>
+          <w:sz w:val="24"/>
+          <w:szCs w:val="24"/>
+          <w:lang w:val="en-CA"/>
+        </w:rPr>
+        <w:t xml:space="preserve"> can register through the website.</w:t>
+      </w:r>
+    </w:p>
+    <w:p>
+      <w:pPr>
+        <w:rPr>
+          <w:sz w:val="24"/>
+          <w:szCs w:val="24"/>
+          <w:lang w:val="en-CA"/>
+        </w:rPr>
+      </w:pPr>
+      <w:r>
+        <w:rPr>
+          <w:sz w:val="24"/>
+          <w:szCs w:val="24"/>
+          <w:lang w:val="en-CA"/>
+        </w:rPr>
+        <w:t xml:space="preserve"> </w:t>
+      </w:r>
+      <w:r>
+        <w:rPr>
+          <w:sz w:val="24"/>
+          <w:szCs w:val="24"/>
+          <w:lang w:val="en-CA"/>
+        </w:rPr>
+        <w:t>A</w:t>
+      </w:r>
+      <w:r>
+        <w:rPr>
+          <w:sz w:val="24"/>
+          <w:szCs w:val="24"/>
+          <w:lang w:val="en-CA"/>
+        </w:rPr>
+        <w:t xml:space="preserve"> </w:t>
+      </w:r>
+      <w:r>
+        <w:rPr>
+          <w:sz w:val="24"/>
+          <w:szCs w:val="24"/>
+          <w:lang w:val="en-CA"/>
+        </w:rPr>
+        <w:t xml:space="preserve">new </w:t>
+      </w:r>
+      <w:r>
+        <w:rPr>
+          <w:sz w:val="24"/>
+          <w:szCs w:val="24"/>
+          <w:lang w:val="en-CA"/>
+        </w:rPr>
+        <w:t>d</w:t>
+      </w:r>
+      <w:r>
+        <w:rPr>
+          <w:sz w:val="24"/>
+          <w:szCs w:val="24"/>
+          <w:lang w:val="en-CA"/>
+        </w:rPr>
+        <w:t xml:space="preserve">octor profile </w:t>
+      </w:r>
+      <w:r>
+        <w:rPr>
+          <w:sz w:val="24"/>
+          <w:szCs w:val="24"/>
+          <w:lang w:val="en-CA"/>
+        </w:rPr>
+        <w:t xml:space="preserve">can be added </w:t>
+      </w:r>
+      <w:r>
+        <w:rPr>
+          <w:sz w:val="24"/>
+          <w:szCs w:val="24"/>
+          <w:lang w:val="en-CA"/>
+        </w:rPr>
+        <w:t xml:space="preserve">by </w:t>
+      </w:r>
+      <w:r>
+        <w:rPr>
+          <w:sz w:val="24"/>
+          <w:szCs w:val="24"/>
+          <w:lang w:val="en-CA"/>
+        </w:rPr>
+        <w:t xml:space="preserve">an </w:t>
+      </w:r>
+      <w:r>
+        <w:rPr>
+          <w:sz w:val="24"/>
+          <w:szCs w:val="24"/>
+          <w:lang w:val="en-CA"/>
+        </w:rPr>
+        <w:t xml:space="preserve">Admin. Existing </w:t>
+      </w:r>
+      <w:r>
+        <w:rPr>
+          <w:sz w:val="24"/>
+          <w:szCs w:val="24"/>
+          <w:lang w:val="en-CA"/>
+        </w:rPr>
+        <w:t>d</w:t>
+      </w:r>
+      <w:r>
+        <w:rPr>
+          <w:sz w:val="24"/>
+          <w:szCs w:val="24"/>
+          <w:lang w:val="en-CA"/>
+        </w:rPr>
+        <w:t>octors</w:t>
+      </w:r>
+      <w:r>
+        <w:rPr>
+          <w:sz w:val="24"/>
+          <w:szCs w:val="24"/>
+          <w:lang w:val="en-CA"/>
+        </w:rPr>
+        <w:t xml:space="preserve"> and </w:t>
+      </w:r>
+      <w:r>
+        <w:rPr>
+          <w:sz w:val="24"/>
+          <w:szCs w:val="24"/>
+          <w:lang w:val="en-CA"/>
+        </w:rPr>
+        <w:t xml:space="preserve">patients </w:t>
+      </w:r>
+      <w:r>
+        <w:rPr>
+          <w:sz w:val="24"/>
+          <w:szCs w:val="24"/>
+          <w:lang w:val="en-CA"/>
+        </w:rPr>
+        <w:t>can</w:t>
+      </w:r>
+      <w:r>
+        <w:rPr>
+          <w:sz w:val="24"/>
+          <w:szCs w:val="24"/>
+          <w:lang w:val="en-CA"/>
+        </w:rPr>
+        <w:t xml:space="preserve"> edit their own profile</w:t>
+      </w:r>
+      <w:r>
+        <w:rPr>
+          <w:sz w:val="24"/>
+          <w:szCs w:val="24"/>
+          <w:lang w:val="en-CA"/>
+        </w:rPr>
+        <w:t>s</w:t>
+      </w:r>
+      <w:r>
+        <w:rPr>
+          <w:sz w:val="24"/>
+          <w:szCs w:val="24"/>
+          <w:lang w:val="en-CA"/>
+        </w:rPr>
+        <w:t>.</w:t>
       </w:r>
     </w:p>
     <w:p>
@@ -258,6 +575,13 @@
           <w:sz w:val="24"/>
           <w:szCs w:val="24"/>
         </w:rPr>
+        <w:t>*</w:t>
+      </w:r>
+      <w:r>
+        <w:rPr>
+          <w:sz w:val="24"/>
+          <w:szCs w:val="24"/>
+        </w:rPr>
         <w:t xml:space="preserve">Each </w:t>
       </w:r>
       <w:r>
@@ -265,7 +589,14 @@
           <w:sz w:val="24"/>
           <w:szCs w:val="24"/>
         </w:rPr>
-        <w:t xml:space="preserve">Doctore will enter his daily availability for the next </w:t>
+        <w:t>d</w:t>
+      </w:r>
+      <w:r>
+        <w:rPr>
+          <w:sz w:val="24"/>
+          <w:szCs w:val="24"/>
+        </w:rPr>
+        <w:t xml:space="preserve">octor will enter his daily availability for the next </w:t>
       </w:r>
       <w:r>
         <w:rPr>
@@ -301,7 +632,106 @@
           <w:sz w:val="24"/>
           <w:szCs w:val="24"/>
         </w:rPr>
-        <w:t>Doctor will choose the date, then enter the available from - available to hours. They can enter the hours skipping the break hours.</w:t>
+        <w:t>*The d</w:t>
+      </w:r>
+      <w:r>
+        <w:rPr>
+          <w:sz w:val="24"/>
+          <w:szCs w:val="24"/>
+        </w:rPr>
+        <w:t xml:space="preserve">octor will choose </w:t>
+      </w:r>
+      <w:r>
+        <w:rPr>
+          <w:sz w:val="24"/>
+          <w:szCs w:val="24"/>
+        </w:rPr>
+        <w:t>a</w:t>
+      </w:r>
+      <w:r>
+        <w:rPr>
+          <w:sz w:val="24"/>
+          <w:szCs w:val="24"/>
+        </w:rPr>
+        <w:t xml:space="preserve"> date, then enter </w:t>
+      </w:r>
+      <w:r>
+        <w:rPr>
+          <w:sz w:val="24"/>
+          <w:szCs w:val="24"/>
+        </w:rPr>
+        <w:t>his available</w:t>
+      </w:r>
+      <w:r>
+        <w:rPr>
+          <w:sz w:val="24"/>
+          <w:szCs w:val="24"/>
+        </w:rPr>
+        <w:t xml:space="preserve"> hours</w:t>
+      </w:r>
+      <w:r>
+        <w:rPr>
+          <w:sz w:val="24"/>
+          <w:szCs w:val="24"/>
+        </w:rPr>
+        <w:t xml:space="preserve"> for that day</w:t>
+      </w:r>
+      <w:r>
+        <w:rPr>
+          <w:sz w:val="24"/>
+          <w:szCs w:val="24"/>
+        </w:rPr>
+        <w:t>.</w:t>
+      </w:r>
+      <w:r>
+        <w:rPr>
+          <w:sz w:val="24"/>
+          <w:szCs w:val="24"/>
+        </w:rPr>
+        <w:t xml:space="preserve"> Admins can also do this for doctor profiles.</w:t>
+      </w:r>
+    </w:p>
+    <w:p>
+      <w:pPr>
+        <w:rPr>
+          <w:sz w:val="24"/>
+          <w:szCs w:val="24"/>
+        </w:rPr>
+      </w:pPr>
+      <w:r>
+        <w:rPr>
+          <w:sz w:val="24"/>
+          <w:szCs w:val="24"/>
+        </w:rPr>
+        <w:t>*</w:t>
+      </w:r>
+      <w:r>
+        <w:rPr>
+          <w:sz w:val="24"/>
+          <w:szCs w:val="24"/>
+        </w:rPr>
+        <w:t xml:space="preserve">When </w:t>
+      </w:r>
+      <w:r>
+        <w:rPr>
+          <w:sz w:val="24"/>
+          <w:szCs w:val="24"/>
+        </w:rPr>
+        <w:t xml:space="preserve">a </w:t>
+      </w:r>
+      <w:r>
+        <w:rPr>
+          <w:sz w:val="24"/>
+          <w:szCs w:val="24"/>
+        </w:rPr>
+        <w:t>doctor enter</w:t>
+      </w:r>
+      <w:r>
+        <w:rPr>
+          <w:sz w:val="24"/>
+          <w:szCs w:val="24"/>
+        </w:rPr>
+        <w:t>s</w:t>
       </w:r>
       <w:r>
         <w:rPr>
@@ -315,22 +745,219 @@
           <w:sz w:val="24"/>
           <w:szCs w:val="24"/>
         </w:rPr>
-        <w:t>Admin can do it for doctor if wished.</w:t>
-      </w:r>
-    </w:p>
-    <w:p>
-      <w:pPr>
-        <w:rPr>
-          <w:sz w:val="24"/>
-          <w:szCs w:val="24"/>
-        </w:rPr>
-      </w:pPr>
-      <w:r>
-        <w:rPr>
-          <w:sz w:val="24"/>
-          <w:szCs w:val="24"/>
-        </w:rPr>
-        <w:t>When doctor enter</w:t>
+        <w:t>his</w:t>
+      </w:r>
+      <w:r>
+        <w:rPr>
+          <w:sz w:val="24"/>
+          <w:szCs w:val="24"/>
+        </w:rPr>
+        <w:t xml:space="preserve"> availabilit</w:t>
+      </w:r>
+      <w:r>
+        <w:rPr>
+          <w:sz w:val="24"/>
+          <w:szCs w:val="24"/>
+        </w:rPr>
+        <w:t>ies</w:t>
+      </w:r>
+      <w:r>
+        <w:rPr>
+          <w:sz w:val="24"/>
+          <w:szCs w:val="24"/>
+        </w:rPr>
+        <w:t xml:space="preserve">, </w:t>
+      </w:r>
+      <w:r>
+        <w:rPr>
+          <w:sz w:val="24"/>
+          <w:szCs w:val="24"/>
+        </w:rPr>
+        <w:t xml:space="preserve">a </w:t>
+      </w:r>
+      <w:r>
+        <w:rPr>
+          <w:sz w:val="24"/>
+          <w:szCs w:val="24"/>
+        </w:rPr>
+        <w:t xml:space="preserve">database trigger will automatically create </w:t>
+      </w:r>
+      <w:r>
+        <w:rPr>
+          <w:sz w:val="24"/>
+          <w:szCs w:val="24"/>
+        </w:rPr>
+        <w:t xml:space="preserve">default </w:t>
+      </w:r>
+      <w:r>
+        <w:rPr>
+          <w:sz w:val="24"/>
+          <w:szCs w:val="24"/>
+        </w:rPr>
+        <w:t>time slots for that date</w:t>
+      </w:r>
+      <w:r>
+        <w:rPr>
+          <w:sz w:val="24"/>
+          <w:szCs w:val="24"/>
+        </w:rPr>
+        <w:t xml:space="preserve"> with that doctor Id.</w:t>
+      </w:r>
+    </w:p>
+    <w:p>
+      <w:pPr>
+        <w:rPr>
+          <w:sz w:val="24"/>
+          <w:szCs w:val="24"/>
+        </w:rPr>
+      </w:pPr>
+      <w:r>
+        <w:rPr>
+          <w:sz w:val="24"/>
+          <w:szCs w:val="24"/>
+        </w:rPr>
+        <w:t>*T</w:t>
+      </w:r>
+      <w:r>
+        <w:rPr>
+          <w:sz w:val="24"/>
+          <w:szCs w:val="24"/>
+        </w:rPr>
+        <w:t xml:space="preserve">ime slots will have a status </w:t>
+      </w:r>
+      <w:r>
+        <w:rPr>
+          <w:sz w:val="24"/>
+          <w:szCs w:val="24"/>
+        </w:rPr>
+        <w:t xml:space="preserve">of </w:t>
+      </w:r>
+      <w:r>
+        <w:rPr>
+          <w:sz w:val="24"/>
+          <w:szCs w:val="24"/>
+        </w:rPr>
+        <w:t>taken or available</w:t>
+      </w:r>
+      <w:r>
+        <w:rPr>
+          <w:sz w:val="24"/>
+          <w:szCs w:val="24"/>
+        </w:rPr>
+        <w:t xml:space="preserve"> </w:t>
+      </w:r>
+      <w:r>
+        <w:rPr>
+          <w:sz w:val="24"/>
+          <w:szCs w:val="24"/>
+        </w:rPr>
+        <w:t>(</w:t>
+      </w:r>
+      <w:r>
+        <w:rPr>
+          <w:sz w:val="24"/>
+          <w:szCs w:val="24"/>
+        </w:rPr>
+        <w:t>represented by a bit data type in the database</w:t>
+      </w:r>
+      <w:r>
+        <w:rPr>
+          <w:sz w:val="24"/>
+          <w:szCs w:val="24"/>
+        </w:rPr>
+        <w:t xml:space="preserve"> </w:t>
+      </w:r>
+      <w:r>
+        <w:rPr>
+          <w:sz w:val="24"/>
+          <w:szCs w:val="24"/>
+        </w:rPr>
+        <w:t xml:space="preserve">with a </w:t>
+      </w:r>
+      <w:r>
+        <w:rPr>
+          <w:sz w:val="24"/>
+          <w:szCs w:val="24"/>
+        </w:rPr>
+        <w:t xml:space="preserve">value </w:t>
+      </w:r>
+      <w:r>
+        <w:rPr>
+          <w:sz w:val="24"/>
+          <w:szCs w:val="24"/>
+        </w:rPr>
+        <w:t xml:space="preserve">of </w:t>
+      </w:r>
+      <w:r>
+        <w:rPr>
+          <w:sz w:val="24"/>
+          <w:szCs w:val="24"/>
+        </w:rPr>
+        <w:t>0 for taken, 1 for available</w:t>
+      </w:r>
+      <w:r>
+        <w:rPr>
+          <w:sz w:val="24"/>
+          <w:szCs w:val="24"/>
+        </w:rPr>
+        <w:t>.</w:t>
+      </w:r>
+      <w:r>
+        <w:rPr>
+          <w:sz w:val="24"/>
+          <w:szCs w:val="24"/>
+        </w:rPr>
+        <w:t xml:space="preserve"> </w:t>
+      </w:r>
+      <w:r>
+        <w:rPr>
+          <w:sz w:val="24"/>
+          <w:szCs w:val="24"/>
+        </w:rPr>
+        <w:t>The default is available</w:t>
+      </w:r>
+      <w:r>
+        <w:rPr>
+          <w:sz w:val="24"/>
+          <w:szCs w:val="24"/>
+        </w:rPr>
+        <w:t xml:space="preserve">. </w:t>
+      </w:r>
+    </w:p>
+    <w:p>
+      <w:pPr>
+        <w:rPr>
+          <w:sz w:val="24"/>
+          <w:szCs w:val="24"/>
+        </w:rPr>
+      </w:pPr>
+      <w:r>
+        <w:rPr>
+          <w:sz w:val="24"/>
+          <w:szCs w:val="24"/>
+        </w:rPr>
+        <w:t>*</w:t>
+      </w:r>
+      <w:r>
+        <w:rPr>
+          <w:sz w:val="24"/>
+          <w:szCs w:val="24"/>
+        </w:rPr>
+        <w:t xml:space="preserve">When </w:t>
+      </w:r>
+      <w:r>
+        <w:rPr>
+          <w:sz w:val="24"/>
+          <w:szCs w:val="24"/>
+        </w:rPr>
+        <w:t xml:space="preserve">a </w:t>
+      </w:r>
+      <w:r>
+        <w:rPr>
+          <w:sz w:val="24"/>
+          <w:szCs w:val="24"/>
+        </w:rPr>
+        <w:t>patient choose</w:t>
       </w:r>
       <w:r>
         <w:rPr>
@@ -344,138 +971,257 @@
           <w:sz w:val="24"/>
           <w:szCs w:val="24"/>
         </w:rPr>
-        <w:t xml:space="preserve"> the availability, database trigger will automatically create </w:t>
-      </w:r>
-      <w:r>
-        <w:rPr>
-          <w:sz w:val="24"/>
-          <w:szCs w:val="24"/>
-        </w:rPr>
-        <w:t xml:space="preserve">default </w:t>
-      </w:r>
-      <w:r>
-        <w:rPr>
-          <w:sz w:val="24"/>
-          <w:szCs w:val="24"/>
-        </w:rPr>
-        <w:t>time slots for that date</w:t>
-      </w:r>
-      <w:r>
-        <w:rPr>
-          <w:sz w:val="24"/>
-          <w:szCs w:val="24"/>
-        </w:rPr>
-        <w:t xml:space="preserve"> with that doctor Id.</w:t>
-      </w:r>
-    </w:p>
-    <w:p>
-      <w:pPr>
-        <w:rPr>
-          <w:sz w:val="24"/>
-          <w:szCs w:val="24"/>
-        </w:rPr>
-      </w:pPr>
-      <w:r>
-        <w:rPr>
-          <w:sz w:val="24"/>
-          <w:szCs w:val="24"/>
-        </w:rPr>
-        <w:t>time slots will have a status taken or available</w:t>
-      </w:r>
-      <w:r>
-        <w:rPr>
-          <w:sz w:val="24"/>
-          <w:szCs w:val="24"/>
-        </w:rPr>
-        <w:t>(in dabase it is bit (value 0 for taken, value 1 for available, default is available</w:t>
-      </w:r>
-      <w:r>
-        <w:rPr>
-          <w:sz w:val="24"/>
-          <w:szCs w:val="24"/>
-        </w:rPr>
-        <w:t xml:space="preserve">. </w:t>
-      </w:r>
-      <w:r>
-        <w:rPr>
-          <w:sz w:val="24"/>
-          <w:szCs w:val="24"/>
-        </w:rPr>
-        <w:t>Existing time slots, can be modified by admin (some condition?)</w:t>
-      </w:r>
-    </w:p>
-    <w:p>
-      <w:pPr>
-        <w:rPr>
-          <w:sz w:val="24"/>
-          <w:szCs w:val="24"/>
-        </w:rPr>
-      </w:pPr>
-      <w:r>
-        <w:rPr>
-          <w:sz w:val="24"/>
-          <w:szCs w:val="24"/>
-        </w:rPr>
-        <w:t>When patient choose a doctor to book appointment, he will see only the available time slots.</w:t>
-      </w:r>
-    </w:p>
-    <w:p>
-      <w:pPr>
-        <w:rPr>
-          <w:sz w:val="24"/>
-          <w:szCs w:val="24"/>
-        </w:rPr>
-      </w:pPr>
-      <w:r>
-        <w:rPr>
-          <w:sz w:val="24"/>
-          <w:szCs w:val="24"/>
-        </w:rPr>
-        <w:t>Patient can also cancel an appointment if 24 hours before the appointment.</w:t>
-      </w:r>
-    </w:p>
-    <w:p>
-      <w:pPr>
-        <w:rPr>
-          <w:sz w:val="24"/>
-          <w:szCs w:val="24"/>
-        </w:rPr>
-      </w:pPr>
-      <w:r>
-        <w:rPr>
-          <w:sz w:val="24"/>
-          <w:szCs w:val="24"/>
-        </w:rPr>
-        <w:t>Admin can have full ac</w:t>
-      </w:r>
-      <w:r>
-        <w:rPr>
-          <w:sz w:val="24"/>
-          <w:szCs w:val="24"/>
-        </w:rPr>
-        <w:t>cess to all the functionality: a</w:t>
-      </w:r>
-      <w:r>
-        <w:rPr>
-          <w:sz w:val="24"/>
-          <w:szCs w:val="24"/>
-        </w:rPr>
-        <w:t>dd doctore,  register a patient, take an appointment, modify the schedule, add</w:t>
-      </w:r>
-      <w:r>
-        <w:rPr>
-          <w:sz w:val="24"/>
-          <w:szCs w:val="24"/>
-        </w:rPr>
-        <w:t>/ modify</w:t>
-      </w:r>
-      <w:r>
-        <w:rPr>
-          <w:sz w:val="24"/>
-          <w:szCs w:val="24"/>
-        </w:rPr>
-        <w:t xml:space="preserve"> time slots etc.</w:t>
-      </w:r>
+        <w:t xml:space="preserve"> a doctor to book </w:t>
+      </w:r>
+      <w:r>
+        <w:rPr>
+          <w:sz w:val="24"/>
+          <w:szCs w:val="24"/>
+        </w:rPr>
+        <w:t xml:space="preserve">his </w:t>
+      </w:r>
+      <w:r>
+        <w:rPr>
+          <w:sz w:val="24"/>
+          <w:szCs w:val="24"/>
+        </w:rPr>
+        <w:t>appointment</w:t>
+      </w:r>
+      <w:r>
+        <w:rPr>
+          <w:sz w:val="24"/>
+          <w:szCs w:val="24"/>
+        </w:rPr>
+        <w:t xml:space="preserve"> with</w:t>
+      </w:r>
+      <w:r>
+        <w:rPr>
+          <w:sz w:val="24"/>
+          <w:szCs w:val="24"/>
+        </w:rPr>
+        <w:t>, he will see only the available time slots</w:t>
+      </w:r>
+      <w:r>
+        <w:rPr>
+          <w:sz w:val="24"/>
+          <w:szCs w:val="24"/>
+        </w:rPr>
+        <w:t xml:space="preserve"> for that doctor.</w:t>
+      </w:r>
+    </w:p>
+    <w:p>
+      <w:pPr>
+        <w:rPr>
+          <w:sz w:val="24"/>
+          <w:szCs w:val="24"/>
+        </w:rPr>
+      </w:pPr>
+      <w:r>
+        <w:rPr>
+          <w:sz w:val="24"/>
+          <w:szCs w:val="24"/>
+        </w:rPr>
+        <w:t>*</w:t>
+      </w:r>
+      <w:r>
+        <w:rPr>
+          <w:sz w:val="24"/>
+          <w:szCs w:val="24"/>
+        </w:rPr>
+        <w:t>Patient</w:t>
+      </w:r>
+      <w:r>
+        <w:rPr>
+          <w:sz w:val="24"/>
+          <w:szCs w:val="24"/>
+        </w:rPr>
+        <w:t>s</w:t>
+      </w:r>
+      <w:r>
+        <w:rPr>
+          <w:sz w:val="24"/>
+          <w:szCs w:val="24"/>
+        </w:rPr>
+        <w:t xml:space="preserve"> can also cancel an appointment </w:t>
+      </w:r>
+      <w:r>
+        <w:rPr>
+          <w:sz w:val="24"/>
+          <w:szCs w:val="24"/>
+        </w:rPr>
+        <w:t xml:space="preserve">up to </w:t>
+      </w:r>
+      <w:r>
+        <w:rPr>
+          <w:sz w:val="24"/>
+          <w:szCs w:val="24"/>
+        </w:rPr>
+        <w:t>24 hours before the</w:t>
+      </w:r>
+      <w:r>
+        <w:rPr>
+          <w:sz w:val="24"/>
+          <w:szCs w:val="24"/>
+        </w:rPr>
+        <w:t>ir</w:t>
+      </w:r>
+      <w:r>
+        <w:rPr>
+          <w:sz w:val="24"/>
+          <w:szCs w:val="24"/>
+        </w:rPr>
+        <w:t xml:space="preserve"> appointment.</w:t>
+      </w:r>
+    </w:p>
+    <w:p>
+      <w:pPr>
+        <w:rPr>
+          <w:sz w:val="24"/>
+          <w:szCs w:val="24"/>
+        </w:rPr>
+      </w:pPr>
+      <w:r>
+        <w:rPr>
+          <w:sz w:val="24"/>
+          <w:szCs w:val="24"/>
+        </w:rPr>
+        <w:t>*</w:t>
+      </w:r>
+      <w:r>
+        <w:rPr>
+          <w:sz w:val="24"/>
+          <w:szCs w:val="24"/>
+        </w:rPr>
+        <w:t xml:space="preserve">Admin  </w:t>
+      </w:r>
+      <w:r>
+        <w:rPr>
+          <w:sz w:val="24"/>
+          <w:szCs w:val="24"/>
+        </w:rPr>
+        <w:t>h</w:t>
+      </w:r>
+      <w:r>
+        <w:rPr>
+          <w:sz w:val="24"/>
+          <w:szCs w:val="24"/>
+        </w:rPr>
+        <w:t>ave full ac</w:t>
+      </w:r>
+      <w:r>
+        <w:rPr>
+          <w:sz w:val="24"/>
+          <w:szCs w:val="24"/>
+        </w:rPr>
+        <w:t>cess to all functionalit</w:t>
+      </w:r>
+      <w:r>
+        <w:rPr>
+          <w:sz w:val="24"/>
+          <w:szCs w:val="24"/>
+        </w:rPr>
+        <w:t>ies</w:t>
+      </w:r>
+      <w:r>
+        <w:rPr>
+          <w:sz w:val="24"/>
+          <w:szCs w:val="24"/>
+        </w:rPr>
+        <w:t>: a</w:t>
+      </w:r>
+      <w:r>
+        <w:rPr>
+          <w:sz w:val="24"/>
+          <w:szCs w:val="24"/>
+        </w:rPr>
+        <w:t>dd doctor</w:t>
+      </w:r>
+      <w:r>
+        <w:rPr>
+          <w:sz w:val="24"/>
+          <w:szCs w:val="24"/>
+        </w:rPr>
+        <w:t>s</w:t>
+      </w:r>
+      <w:r>
+        <w:rPr>
+          <w:sz w:val="24"/>
+          <w:szCs w:val="24"/>
+        </w:rPr>
+        <w:t>,  register patient</w:t>
+      </w:r>
+      <w:r>
+        <w:rPr>
+          <w:sz w:val="24"/>
+          <w:szCs w:val="24"/>
+        </w:rPr>
+        <w:t>s</w:t>
+      </w:r>
+      <w:r>
+        <w:rPr>
+          <w:sz w:val="24"/>
+          <w:szCs w:val="24"/>
+        </w:rPr>
+        <w:t xml:space="preserve">, </w:t>
+      </w:r>
+      <w:r>
+        <w:rPr>
+          <w:sz w:val="24"/>
+          <w:szCs w:val="24"/>
+        </w:rPr>
+        <w:t>book</w:t>
+      </w:r>
+      <w:r>
+        <w:rPr>
+          <w:sz w:val="24"/>
+          <w:szCs w:val="24"/>
+        </w:rPr>
+        <w:t xml:space="preserve"> an appointment, modify the schedule, add</w:t>
+      </w:r>
+      <w:r>
+        <w:rPr>
+          <w:sz w:val="24"/>
+          <w:szCs w:val="24"/>
+        </w:rPr>
+        <w:t xml:space="preserve"> or </w:t>
+      </w:r>
+      <w:r>
+        <w:rPr>
+          <w:sz w:val="24"/>
+          <w:szCs w:val="24"/>
+        </w:rPr>
+        <w:t>modify</w:t>
+      </w:r>
+      <w:r>
+        <w:rPr>
+          <w:sz w:val="24"/>
+          <w:szCs w:val="24"/>
+        </w:rPr>
+        <w:t xml:space="preserve"> time slots</w:t>
+      </w:r>
+      <w:r>
+        <w:rPr>
+          <w:sz w:val="24"/>
+          <w:szCs w:val="24"/>
+        </w:rPr>
+        <w:t>,</w:t>
+      </w:r>
+      <w:r>
+        <w:rPr>
+          <w:sz w:val="24"/>
+          <w:szCs w:val="24"/>
+        </w:rPr>
+        <w:t xml:space="preserve"> etc</w:t>
+      </w:r>
+      <w:r>
+        <w:rPr>
+          <w:sz w:val="24"/>
+          <w:szCs w:val="24"/>
+        </w:rPr>
+        <w:t>…</w:t>
+      </w:r>
+      <w:bookmarkStart w:id="0" w:name="_GoBack"/>
+      <w:bookmarkEnd w:id="0"/>
     </w:p>
     <w:p>
       <w:pPr>
@@ -514,6 +1260,7 @@
           <w:sz w:val="24"/>
           <w:szCs w:val="24"/>
         </w:rPr>
+        <w:lastRenderedPageBreak/>
         <w:t>Visual studio, MVC</w:t>
       </w:r>
       <w:r>
@@ -535,7 +1282,21 @@
           <w:sz w:val="24"/>
           <w:szCs w:val="24"/>
         </w:rPr>
-        <w:t>, using code first based on existing database approche.</w:t>
+        <w:t>, using code first based on existing database apro</w:t>
+      </w:r>
+      <w:r>
+        <w:rPr>
+          <w:sz w:val="24"/>
+          <w:szCs w:val="24"/>
+        </w:rPr>
+        <w:t>a</w:t>
+      </w:r>
+      <w:r>
+        <w:rPr>
+          <w:sz w:val="24"/>
+          <w:szCs w:val="24"/>
+        </w:rPr>
+        <w:t>ch.</w:t>
       </w:r>
     </w:p>
     <w:p/>
@@ -667,6 +1428,7 @@
     </w:p>
     <w:p>
       <w:r>
+        <w:lastRenderedPageBreak/>
         <w:t>Id</w:t>
       </w:r>
       <w:r>
@@ -731,7 +1493,6 @@
     </w:p>
     <w:p>
       <w:r>
-        <w:lastRenderedPageBreak/>
         <w:t>2</w:t>
       </w:r>
       <w:r>
@@ -904,10 +1665,7 @@
         <w:t>Doctor</w:t>
       </w:r>
     </w:p>
-    <w:p>
-      <w:bookmarkStart w:id="0" w:name="_GoBack"/>
-      <w:bookmarkEnd w:id="0"/>
-    </w:p>
+    <w:p/>
     <w:p/>
     <w:p>
       <w:r>
@@ -1280,6 +2038,7 @@
     <w:lsdException w:name="HTML Sample" w:semiHidden="1" w:unhideWhenUsed="1"/>
     <w:lsdException w:name="HTML Typewriter" w:semiHidden="1" w:unhideWhenUsed="1"/>
     <w:lsdException w:name="HTML Variable" w:semiHidden="1" w:unhideWhenUsed="1"/>
+    <w:lsdException w:name="Normal Table" w:semiHidden="1" w:unhideWhenUsed="1"/>
     <w:lsdException w:name="annotation subject" w:semiHidden="1" w:unhideWhenUsed="1"/>
     <w:lsdException w:name="No List" w:semiHidden="1" w:unhideWhenUsed="1"/>
     <w:lsdException w:name="Outline List 1" w:semiHidden="1" w:unhideWhenUsed="1"/>
@@ -1323,8 +2082,10 @@
     <w:lsdException w:name="Table Elegant" w:semiHidden="1" w:unhideWhenUsed="1"/>
     <w:lsdException w:name="Table Professional" w:semiHidden="1" w:unhideWhenUsed="1"/>
     <w:lsdException w:name="Table Subtle 1" w:semiHidden="1" w:unhideWhenUsed="1"/>
+    <w:lsdException w:name="Table Subtle 2" w:semiHidden="1" w:unhideWhenUsed="1"/>
     <w:lsdException w:name="Table Web 1" w:semiHidden="1" w:unhideWhenUsed="1"/>
     <w:lsdException w:name="Table Web 2" w:semiHidden="1" w:unhideWhenUsed="1"/>
+    <w:lsdException w:name="Table Web 3" w:semiHidden="1" w:unhideWhenUsed="1"/>
     <w:lsdException w:name="Balloon Text" w:semiHidden="1" w:unhideWhenUsed="1"/>
     <w:lsdException w:name="Table Grid" w:uiPriority="39"/>
     <w:lsdException w:name="Table Theme" w:semiHidden="1" w:unhideWhenUsed="1"/>
